--- a/proposal/SmartGambling-ProjectProposal.docx
+++ b/proposal/SmartGambling-ProjectProposal.docx
@@ -156,23 +156,23 @@
           <w:sz w:val="24"/>
           <w:szCs w:val="24"/>
         </w:rPr>
-        <w:t>Blockchain technologies have emerged as one of the leading tools in many industries. In particular, there is a vastly growing interest in adopting blockchain and cryptocurrency in the gambling industry for reasons such as protection of privacy, immutable d</w:t>
-      </w:r>
-      <w:r>
-        <w:rPr>
-          <w:rFonts w:ascii="Times New Roman" w:eastAsia="Times New Roman" w:hAnsi="Times New Roman" w:cs="Times New Roman"/>
-          <w:sz w:val="24"/>
-          <w:szCs w:val="24"/>
-        </w:rPr>
-        <w:t>ata security, transparency and ease of virtual transactions. In addition, in countries where cryptocurrencies are not recognized as a valid form of currency, in combination with regulations forbidding gambling, using a digital currency allows players to pa</w:t>
-      </w:r>
-      <w:r>
-        <w:rPr>
-          <w:rFonts w:ascii="Times New Roman" w:eastAsia="Times New Roman" w:hAnsi="Times New Roman" w:cs="Times New Roman"/>
-          <w:sz w:val="24"/>
-          <w:szCs w:val="24"/>
-        </w:rPr>
-        <w:t xml:space="preserve">rticipate without infringing on the local regulations.   Finally, there is the issue around random number generators and the associated technical security challenges within Blockchain. </w:t>
+        <w:t>Blockchain technologies have emerged as one of the leading tools in many industries. In particular, there is a vastly growing interest in adopting blockchain and cryptocurrency in the gambling industry for reasons such as protection of privacy, immutable data security, transparency and ease of virtual transactions. In addition, in countries where cryptocurrencies are not recognized as a valid form of currency, in combination with regulations forbidding gambling, using a digital currency allows players to participate without infringing on the local regulations.</w:t>
+      </w:r>
+      <w:r>
+        <w:rPr>
+          <w:rFonts w:ascii="Times New Roman" w:eastAsia="Times New Roman" w:hAnsi="Times New Roman" w:cs="Times New Roman"/>
+          <w:sz w:val="24"/>
+          <w:szCs w:val="24"/>
+        </w:rPr>
+        <w:t xml:space="preserve"> </w:t>
+      </w:r>
+      <w:r>
+        <w:rPr>
+          <w:rFonts w:ascii="Times New Roman" w:eastAsia="Times New Roman" w:hAnsi="Times New Roman" w:cs="Times New Roman"/>
+          <w:sz w:val="24"/>
+          <w:szCs w:val="24"/>
+        </w:rPr>
+        <w:t xml:space="preserve">Finally, there is the issue around random number generators and the associated technical security challenges within Blockchain. </w:t>
       </w:r>
     </w:p>
     <w:p>
@@ -229,23 +229,7 @@
           <w:sz w:val="24"/>
           <w:szCs w:val="24"/>
         </w:rPr>
-        <w:t>Our project aims to create a simple online gaming interf</w:t>
-      </w:r>
-      <w:r>
-        <w:rPr>
-          <w:rFonts w:ascii="Times New Roman" w:eastAsia="Times New Roman" w:hAnsi="Times New Roman" w:cs="Times New Roman"/>
-          <w:sz w:val="24"/>
-          <w:szCs w:val="24"/>
-        </w:rPr>
-        <w:t>ace utilizing cryptocurrency such as Ether as the currency for betting. Via a web interface using underlying smart contracts, a user will bet any amount of wei and choose a number between one, two or three. If the user correctly guesses the number, s/he wi</w:t>
-      </w:r>
-      <w:r>
-        <w:rPr>
-          <w:rFonts w:ascii="Times New Roman" w:eastAsia="Times New Roman" w:hAnsi="Times New Roman" w:cs="Times New Roman"/>
-          <w:sz w:val="24"/>
-          <w:szCs w:val="24"/>
-        </w:rPr>
-        <w:t>ll win 2x the amount back in addition to being refunded their initial bet.  Importantly, our app will use a Verifiable Random Function (VRF) from the decentralized Oracle (</w:t>
+        <w:t>Our project aims to create a simple online gaming interface utilizing cryptocurrency such as Ether as the currency for betting. Via a web interface using underlying smart contracts, a user will bet any amount of wei and choose a number between one, two or three. If the user correctly guesses the number, s/he will win 2x the amount back in addition to being refunded their initial bet.  Importantly, our app will use a Verifiable Random Function (VRF) from the decentralized Oracle (</w:t>
       </w:r>
       <w:proofErr w:type="spellStart"/>
       <w:r>
@@ -270,13 +254,6 @@
           <w:sz w:val="24"/>
           <w:szCs w:val="24"/>
         </w:rPr>
-      </w:r>
-      <w:r>
-        <w:rPr>
-          <w:rFonts w:ascii="Times New Roman" w:eastAsia="Times New Roman" w:hAnsi="Times New Roman" w:cs="Times New Roman"/>
-          <w:sz w:val="24"/>
-          <w:szCs w:val="24"/>
-        </w:rPr>
         <w:fldChar w:fldCharType="separate"/>
       </w:r>
       <w:r>
@@ -319,33 +296,23 @@
           <w:sz w:val="24"/>
           <w:szCs w:val="24"/>
         </w:rPr>
-        <w:t xml:space="preserve"> confidence in game participants that the game results are trul</w:t>
-      </w:r>
-      <w:r>
-        <w:rPr>
-          <w:rFonts w:ascii="Times New Roman" w:eastAsia="Times New Roman" w:hAnsi="Times New Roman" w:cs="Times New Roman"/>
-          <w:sz w:val="24"/>
-          <w:szCs w:val="24"/>
-        </w:rPr>
-        <w:t xml:space="preserve">y random.   Random number generators have been problematic on </w:t>
-      </w:r>
-      <w:proofErr w:type="spellStart"/>
-      <w:r>
-        <w:rPr>
-          <w:rFonts w:ascii="Times New Roman" w:eastAsia="Times New Roman" w:hAnsi="Times New Roman" w:cs="Times New Roman"/>
-          <w:sz w:val="24"/>
-          <w:szCs w:val="24"/>
-        </w:rPr>
-        <w:t>dapps</w:t>
-      </w:r>
-      <w:proofErr w:type="spellEnd"/>
-      <w:r>
-        <w:rPr>
-          <w:rFonts w:ascii="Times New Roman" w:eastAsia="Times New Roman" w:hAnsi="Times New Roman" w:cs="Times New Roman"/>
-          <w:sz w:val="24"/>
-          <w:szCs w:val="24"/>
-        </w:rPr>
-        <w:t xml:space="preserve"> due to security issues and potential conflict of interest issues with miners. Our project will discuss these challenges, potential solutions and explain our solution choice of </w:t>
+        <w:t xml:space="preserve"> confidence in game participants that the game results are truly random.</w:t>
+      </w:r>
+      <w:r>
+        <w:rPr>
+          <w:rFonts w:ascii="Times New Roman" w:eastAsia="Times New Roman" w:hAnsi="Times New Roman" w:cs="Times New Roman"/>
+          <w:sz w:val="24"/>
+          <w:szCs w:val="24"/>
+        </w:rPr>
+        <w:t xml:space="preserve"> </w:t>
+      </w:r>
+      <w:r>
+        <w:rPr>
+          <w:rFonts w:ascii="Times New Roman" w:eastAsia="Times New Roman" w:hAnsi="Times New Roman" w:cs="Times New Roman"/>
+          <w:sz w:val="24"/>
+          <w:szCs w:val="24"/>
+        </w:rPr>
+        <w:t xml:space="preserve">Random number generators have been problematic on dapps due to security issues and potential conflict of interest issues with miners. Our project will discuss these challenges, potential solutions and explain our solution choice of </w:t>
       </w:r>
       <w:hyperlink r:id="rId7" w:history="1">
         <w:proofErr w:type="spellStart"/>
@@ -414,15 +381,7 @@
           <w:sz w:val="24"/>
           <w:szCs w:val="24"/>
         </w:rPr>
-        <w:t>An</w:t>
-      </w:r>
-      <w:r>
-        <w:rPr>
-          <w:rFonts w:ascii="Times New Roman" w:eastAsia="Times New Roman" w:hAnsi="Times New Roman" w:cs="Times New Roman"/>
-          <w:sz w:val="24"/>
-          <w:szCs w:val="24"/>
-        </w:rPr>
-        <w:t xml:space="preserve"> example of the webpage interface is shown on the next page.</w:t>
+        <w:t>An example of the webpage interface is shown on the next page.</w:t>
       </w:r>
     </w:p>
     <w:p>
@@ -560,21 +519,7 @@
             <w:rStyle w:val="Hyperlink"/>
             <w:rFonts w:ascii="Times New Roman" w:hAnsi="Times New Roman" w:cs="Times New Roman"/>
           </w:rPr>
-          <w:t>ChainL</w:t>
-        </w:r>
-        <w:r>
-          <w:rPr>
-            <w:rStyle w:val="Hyperlink"/>
-            <w:rFonts w:ascii="Times New Roman" w:hAnsi="Times New Roman" w:cs="Times New Roman"/>
-          </w:rPr>
-          <w:t>i</w:t>
-        </w:r>
-        <w:r>
-          <w:rPr>
-            <w:rStyle w:val="Hyperlink"/>
-            <w:rFonts w:ascii="Times New Roman" w:hAnsi="Times New Roman" w:cs="Times New Roman"/>
-          </w:rPr>
-          <w:t>nk</w:t>
+          <w:t>ChainLink</w:t>
         </w:r>
         <w:proofErr w:type="spellEnd"/>
         <w:r>
@@ -589,13 +534,7 @@
         <w:rPr>
           <w:rFonts w:ascii="Times New Roman" w:hAnsi="Times New Roman" w:cs="Times New Roman"/>
         </w:rPr>
-        <w:t xml:space="preserve"> </w:t>
-      </w:r>
-      <w:r>
-        <w:rPr>
-          <w:rFonts w:ascii="Times New Roman" w:hAnsi="Times New Roman" w:cs="Times New Roman"/>
-        </w:rPr>
-        <w:t xml:space="preserve"> </w:t>
+        <w:t xml:space="preserve">  </w:t>
       </w:r>
     </w:p>
     <w:p>
@@ -685,14 +624,7 @@
             <w:rStyle w:val="Hyperlink"/>
             <w:rFonts w:ascii="Times New Roman" w:hAnsi="Times New Roman" w:cs="Times New Roman"/>
           </w:rPr>
-          <w:t>Te</w:t>
-        </w:r>
-        <w:r>
-          <w:rPr>
-            <w:rStyle w:val="Hyperlink"/>
-            <w:rFonts w:ascii="Times New Roman" w:hAnsi="Times New Roman" w:cs="Times New Roman"/>
-          </w:rPr>
-          <w:t>stnet</w:t>
+          <w:t>Testnet</w:t>
         </w:r>
         <w:proofErr w:type="spellEnd"/>
       </w:hyperlink>
@@ -975,15 +907,7 @@
           <w:sz w:val="24"/>
           <w:szCs w:val="24"/>
         </w:rPr>
-        <w:t>: Sebastien</w:t>
-      </w:r>
-      <w:r>
-        <w:rPr>
-          <w:rFonts w:ascii="Times New Roman" w:eastAsia="Times New Roman" w:hAnsi="Times New Roman" w:cs="Times New Roman"/>
-          <w:sz w:val="24"/>
-          <w:szCs w:val="24"/>
-        </w:rPr>
-        <w:t xml:space="preserve"> will present preliminary smart contracts; Stephen and </w:t>
+        <w:t xml:space="preserve">: Sebastien will present preliminary smart contracts; Stephen and </w:t>
       </w:r>
       <w:proofErr w:type="spellStart"/>
       <w:r>
@@ -1029,15 +953,7 @@
           <w:sz w:val="24"/>
           <w:szCs w:val="24"/>
         </w:rPr>
-        <w:t>: Test run smart contracts</w:t>
-      </w:r>
-      <w:r>
-        <w:rPr>
-          <w:rFonts w:ascii="Times New Roman" w:eastAsia="Times New Roman" w:hAnsi="Times New Roman" w:cs="Times New Roman"/>
-          <w:sz w:val="24"/>
-          <w:szCs w:val="24"/>
-        </w:rPr>
-        <w:t xml:space="preserve"> with connectivity to </w:t>
+        <w:t xml:space="preserve">: Test run smart contracts with connectivity to </w:t>
       </w:r>
       <w:proofErr w:type="spellStart"/>
       <w:r>
